--- a/Day 12 Assignmnet.docx
+++ b/Day 12 Assignmnet.docx
@@ -162,29 +162,7 @@
           <w:lang w:eastAsia="en-IN"/>
         </w:rPr>
         <w:lastRenderedPageBreak/>
-        <w:t xml:space="preserve">create a </w:t>
-      </w:r>
-      <w:proofErr w:type="spellStart"/>
-      <w:r>
-        <w:rPr>
-          <w:rFonts w:ascii="Open Sans" w:eastAsia="Times New Roman" w:hAnsi="Open Sans" w:cs="Open Sans"/>
-          <w:color w:val="6F7074"/>
-          <w:sz w:val="23"/>
-          <w:szCs w:val="23"/>
-          <w:lang w:eastAsia="en-IN"/>
-        </w:rPr>
-        <w:t>LinkedHashSet</w:t>
-      </w:r>
-      <w:proofErr w:type="spellEnd"/>
-      <w:r>
-        <w:rPr>
-          <w:rFonts w:ascii="Open Sans" w:eastAsia="Times New Roman" w:hAnsi="Open Sans" w:cs="Open Sans"/>
-          <w:color w:val="6F7074"/>
-          <w:sz w:val="23"/>
-          <w:szCs w:val="23"/>
-          <w:lang w:eastAsia="en-IN"/>
-        </w:rPr>
-        <w:t xml:space="preserve"> class by add 10 numbers by using for loop and extra add some more objects and print the all the values.</w:t>
+        <w:t>create a LinkedHashSet class by add 10 numbers by using for loop and extra add some more objects and print the all the values.</w:t>
       </w:r>
     </w:p>
     <w:p>
@@ -386,52 +364,52 @@
           <w:szCs w:val="23"/>
           <w:lang w:eastAsia="en-IN"/>
         </w:rPr>
-        <w:t xml:space="preserve">By using Iterator class iterate the </w:t>
+        <w:t>By using Iterator class iterate the LinkedHashSet Elements.</w:t>
       </w:r>
-      <w:proofErr w:type="spellStart"/>
+    </w:p>
+    <w:p>
+      <w:pPr>
+        <w:tabs>
+          <w:tab w:val="left" w:pos="1368"/>
+        </w:tabs>
+      </w:pPr>
+    </w:p>
+    <w:p>
+      <w:pPr>
+        <w:tabs>
+          <w:tab w:val="left" w:pos="1368"/>
+        </w:tabs>
+      </w:pPr>
+    </w:p>
+    <w:p>
+      <w:pPr>
+        <w:tabs>
+          <w:tab w:val="left" w:pos="1368"/>
+        </w:tabs>
+      </w:pPr>
+    </w:p>
+    <w:p>
+      <w:pPr>
+        <w:tabs>
+          <w:tab w:val="left" w:pos="1368"/>
+        </w:tabs>
+      </w:pPr>
       <w:r>
         <w:rPr>
-          <w:rFonts w:ascii="Open Sans" w:eastAsia="Times New Roman" w:hAnsi="Open Sans" w:cs="Open Sans"/>
-          <w:color w:val="6F7074"/>
-          <w:sz w:val="23"/>
-          <w:szCs w:val="23"/>
-          <w:lang w:eastAsia="en-IN"/>
-        </w:rPr>
-        <w:t>LinkedHashSet</w:t>
-      </w:r>
-      <w:proofErr w:type="spellEnd"/>
-      <w:r>
-        <w:rPr>
-          <w:rFonts w:ascii="Open Sans" w:eastAsia="Times New Roman" w:hAnsi="Open Sans" w:cs="Open Sans"/>
-          <w:color w:val="6F7074"/>
-          <w:sz w:val="23"/>
-          <w:szCs w:val="23"/>
-          <w:lang w:eastAsia="en-IN"/>
-        </w:rPr>
-        <w:t xml:space="preserve"> Elements.</w:t>
-      </w:r>
-    </w:p>
-    <w:p>
-      <w:pPr>
-        <w:tabs>
-          <w:tab w:val="left" w:pos="1368"/>
-        </w:tabs>
-      </w:pPr>
-    </w:p>
-    <w:p>
-      <w:pPr>
-        <w:tabs>
-          <w:tab w:val="left" w:pos="1368"/>
-        </w:tabs>
-      </w:pPr>
-      <w:r>
-        <w:rPr>
           <w:noProof/>
         </w:rPr>
         <w:drawing>
-          <wp:inline distT="0" distB="0" distL="0" distR="0" wp14:anchorId="1F150011" wp14:editId="0CDB7AE1">
-            <wp:extent cx="5731510" cy="7216140"/>
-            <wp:effectExtent l="0" t="0" r="2540" b="3810"/>
+          <wp:anchor distT="0" distB="0" distL="114300" distR="114300" simplePos="0" relativeHeight="251658240" behindDoc="0" locked="0" layoutInCell="1" allowOverlap="1" wp14:anchorId="1F150011" wp14:editId="0AAA2B54">
+            <wp:simplePos x="0" y="0"/>
+            <wp:positionH relativeFrom="margin">
+              <wp:align>left</wp:align>
+            </wp:positionH>
+            <wp:positionV relativeFrom="paragraph">
+              <wp:posOffset>325120</wp:posOffset>
+            </wp:positionV>
+            <wp:extent cx="5257800" cy="6619725"/>
+            <wp:effectExtent l="0" t="0" r="0" b="0"/>
+            <wp:wrapNone/>
             <wp:docPr id="4" name="Picture 4" descr="Graphical user interface, text, application&#10;&#10;Description automatically generated"/>
             <wp:cNvGraphicFramePr>
               <a:graphicFrameLocks xmlns:a="http://schemas.openxmlformats.org/drawingml/2006/main" noChangeAspect="1"/>
@@ -444,7 +422,13 @@
                     <pic:cNvPicPr/>
                   </pic:nvPicPr>
                   <pic:blipFill>
-                    <a:blip r:embed="rId8"/>
+                    <a:blip r:embed="rId8">
+                      <a:extLst>
+                        <a:ext uri="{28A0092B-C50C-407E-A947-70E740481C1C}">
+                          <a14:useLocalDpi xmlns:a14="http://schemas.microsoft.com/office/drawing/2010/main" val="0"/>
+                        </a:ext>
+                      </a:extLst>
+                    </a:blip>
                     <a:stretch>
                       <a:fillRect/>
                     </a:stretch>
@@ -452,7 +436,577 @@
                   <pic:spPr>
                     <a:xfrm>
                       <a:off x="0" y="0"/>
-                      <a:ext cx="5731510" cy="7216140"/>
+                      <a:ext cx="5259006" cy="6621244"/>
+                    </a:xfrm>
+                    <a:prstGeom prst="rect">
+                      <a:avLst/>
+                    </a:prstGeom>
+                  </pic:spPr>
+                </pic:pic>
+              </a:graphicData>
+            </a:graphic>
+            <wp14:sizeRelH relativeFrom="margin">
+              <wp14:pctWidth>0</wp14:pctWidth>
+            </wp14:sizeRelH>
+            <wp14:sizeRelV relativeFrom="margin">
+              <wp14:pctHeight>0</wp14:pctHeight>
+            </wp14:sizeRelV>
+          </wp:anchor>
+        </w:drawing>
+      </w:r>
+    </w:p>
+    <w:p/>
+    <w:p/>
+    <w:p/>
+    <w:p/>
+    <w:p/>
+    <w:p/>
+    <w:p/>
+    <w:p/>
+    <w:p/>
+    <w:p/>
+    <w:p/>
+    <w:p/>
+    <w:p/>
+    <w:p/>
+    <w:p/>
+    <w:p/>
+    <w:p/>
+    <w:p/>
+    <w:p/>
+    <w:p/>
+    <w:p/>
+    <w:p/>
+    <w:p/>
+    <w:p/>
+    <w:p>
+      <w:pPr>
+        <w:shd w:val="clear" w:color="auto" w:fill="FFFFFF"/>
+        <w:spacing w:before="100" w:beforeAutospacing="1" w:after="100" w:afterAutospacing="1" w:line="240" w:lineRule="auto"/>
+        <w:rPr>
+          <w:rFonts w:ascii="Open Sans" w:eastAsia="Times New Roman" w:hAnsi="Open Sans" w:cs="Open Sans"/>
+          <w:color w:val="6F7074"/>
+          <w:sz w:val="23"/>
+          <w:szCs w:val="23"/>
+          <w:lang w:eastAsia="en-IN"/>
+        </w:rPr>
+      </w:pPr>
+      <w:r>
+        <w:rPr>
+          <w:rFonts w:ascii="Open Sans" w:eastAsia="Times New Roman" w:hAnsi="Open Sans" w:cs="Open Sans"/>
+          <w:color w:val="6F7074"/>
+          <w:sz w:val="23"/>
+          <w:szCs w:val="23"/>
+          <w:lang w:eastAsia="en-IN"/>
+        </w:rPr>
+        <w:lastRenderedPageBreak/>
+        <w:t>By using generics cretae hashset class apply some methods,addall(),remove().</w:t>
+      </w:r>
+    </w:p>
+    <w:p>
+      <w:pPr>
+        <w:rPr>
+          <w:noProof/>
+        </w:rPr>
+      </w:pPr>
+      <w:r>
+        <w:rPr>
+          <w:noProof/>
+        </w:rPr>
+        <w:drawing>
+          <wp:inline distT="0" distB="0" distL="0" distR="0" wp14:anchorId="01B91E5A" wp14:editId="3482CAD0">
+            <wp:extent cx="5731510" cy="5477510"/>
+            <wp:effectExtent l="0" t="0" r="2540" b="8890"/>
+            <wp:docPr id="5" name="Picture 5" descr="Graphical user interface, text, application&#10;&#10;Description automatically generated"/>
+            <wp:cNvGraphicFramePr>
+              <a:graphicFrameLocks xmlns:a="http://schemas.openxmlformats.org/drawingml/2006/main" noChangeAspect="1"/>
+            </wp:cNvGraphicFramePr>
+            <a:graphic xmlns:a="http://schemas.openxmlformats.org/drawingml/2006/main">
+              <a:graphicData uri="http://schemas.openxmlformats.org/drawingml/2006/picture">
+                <pic:pic xmlns:pic="http://schemas.openxmlformats.org/drawingml/2006/picture">
+                  <pic:nvPicPr>
+                    <pic:cNvPr id="5" name="Picture 5" descr="Graphical user interface, text, application&#10;&#10;Description automatically generated"/>
+                    <pic:cNvPicPr/>
+                  </pic:nvPicPr>
+                  <pic:blipFill>
+                    <a:blip r:embed="rId9"/>
+                    <a:stretch>
+                      <a:fillRect/>
+                    </a:stretch>
+                  </pic:blipFill>
+                  <pic:spPr>
+                    <a:xfrm>
+                      <a:off x="0" y="0"/>
+                      <a:ext cx="5731510" cy="5477510"/>
+                    </a:xfrm>
+                    <a:prstGeom prst="rect">
+                      <a:avLst/>
+                    </a:prstGeom>
+                  </pic:spPr>
+                </pic:pic>
+              </a:graphicData>
+            </a:graphic>
+          </wp:inline>
+        </w:drawing>
+      </w:r>
+    </w:p>
+    <w:p/>
+    <w:p/>
+    <w:p/>
+    <w:p/>
+    <w:p/>
+    <w:p/>
+    <w:p/>
+    <w:p>
+      <w:pPr>
+        <w:rPr>
+          <w:noProof/>
+        </w:rPr>
+      </w:pPr>
+    </w:p>
+    <w:p>
+      <w:pPr>
+        <w:tabs>
+          <w:tab w:val="left" w:pos="1584"/>
+        </w:tabs>
+      </w:pPr>
+      <w:r>
+        <w:tab/>
+      </w:r>
+    </w:p>
+    <w:p>
+      <w:pPr>
+        <w:tabs>
+          <w:tab w:val="left" w:pos="1584"/>
+        </w:tabs>
+      </w:pPr>
+    </w:p>
+    <w:p>
+      <w:pPr>
+        <w:shd w:val="clear" w:color="auto" w:fill="FFFFFF"/>
+        <w:spacing w:before="100" w:beforeAutospacing="1" w:after="100" w:afterAutospacing="1" w:line="240" w:lineRule="auto"/>
+        <w:rPr>
+          <w:rFonts w:ascii="Open Sans" w:eastAsia="Times New Roman" w:hAnsi="Open Sans" w:cs="Open Sans"/>
+          <w:color w:val="6F7074"/>
+          <w:sz w:val="23"/>
+          <w:szCs w:val="23"/>
+          <w:lang w:eastAsia="en-IN"/>
+        </w:rPr>
+      </w:pPr>
+      <w:r>
+        <w:rPr>
+          <w:rFonts w:ascii="Open Sans" w:eastAsia="Times New Roman" w:hAnsi="Open Sans" w:cs="Open Sans"/>
+          <w:color w:val="6F7074"/>
+          <w:sz w:val="23"/>
+          <w:szCs w:val="23"/>
+          <w:lang w:eastAsia="en-IN"/>
+        </w:rPr>
+        <w:lastRenderedPageBreak/>
+        <w:t>create a class and print the elements by using keySet.</w:t>
+      </w:r>
+    </w:p>
+    <w:p>
+      <w:pPr>
+        <w:tabs>
+          <w:tab w:val="left" w:pos="1584"/>
+        </w:tabs>
+        <w:rPr>
+          <w:noProof/>
+        </w:rPr>
+      </w:pPr>
+      <w:r>
+        <w:rPr>
+          <w:noProof/>
+        </w:rPr>
+        <w:drawing>
+          <wp:inline distT="0" distB="0" distL="0" distR="0" wp14:anchorId="4A30B371" wp14:editId="597C724C">
+            <wp:extent cx="5731510" cy="5488940"/>
+            <wp:effectExtent l="0" t="0" r="2540" b="0"/>
+            <wp:docPr id="6" name="Picture 6"/>
+            <wp:cNvGraphicFramePr>
+              <a:graphicFrameLocks xmlns:a="http://schemas.openxmlformats.org/drawingml/2006/main" noChangeAspect="1"/>
+            </wp:cNvGraphicFramePr>
+            <a:graphic xmlns:a="http://schemas.openxmlformats.org/drawingml/2006/main">
+              <a:graphicData uri="http://schemas.openxmlformats.org/drawingml/2006/picture">
+                <pic:pic xmlns:pic="http://schemas.openxmlformats.org/drawingml/2006/picture">
+                  <pic:nvPicPr>
+                    <pic:cNvPr id="1" name=""/>
+                    <pic:cNvPicPr/>
+                  </pic:nvPicPr>
+                  <pic:blipFill>
+                    <a:blip r:embed="rId10"/>
+                    <a:stretch>
+                      <a:fillRect/>
+                    </a:stretch>
+                  </pic:blipFill>
+                  <pic:spPr>
+                    <a:xfrm>
+                      <a:off x="0" y="0"/>
+                      <a:ext cx="5731510" cy="5488940"/>
+                    </a:xfrm>
+                    <a:prstGeom prst="rect">
+                      <a:avLst/>
+                    </a:prstGeom>
+                  </pic:spPr>
+                </pic:pic>
+              </a:graphicData>
+            </a:graphic>
+          </wp:inline>
+        </w:drawing>
+      </w:r>
+    </w:p>
+    <w:p/>
+    <w:p/>
+    <w:p/>
+    <w:p/>
+    <w:p>
+      <w:pPr>
+        <w:rPr>
+          <w:noProof/>
+        </w:rPr>
+      </w:pPr>
+    </w:p>
+    <w:p>
+      <w:pPr>
+        <w:tabs>
+          <w:tab w:val="left" w:pos="972"/>
+        </w:tabs>
+      </w:pPr>
+      <w:r>
+        <w:tab/>
+      </w:r>
+    </w:p>
+    <w:p>
+      <w:pPr>
+        <w:tabs>
+          <w:tab w:val="left" w:pos="972"/>
+        </w:tabs>
+      </w:pPr>
+    </w:p>
+    <w:p>
+      <w:pPr>
+        <w:tabs>
+          <w:tab w:val="left" w:pos="972"/>
+        </w:tabs>
+      </w:pPr>
+    </w:p>
+    <w:p>
+      <w:pPr>
+        <w:tabs>
+          <w:tab w:val="left" w:pos="972"/>
+        </w:tabs>
+      </w:pPr>
+    </w:p>
+    <w:p>
+      <w:pPr>
+        <w:tabs>
+          <w:tab w:val="left" w:pos="972"/>
+        </w:tabs>
+      </w:pPr>
+    </w:p>
+    <w:p>
+      <w:pPr>
+        <w:shd w:val="clear" w:color="auto" w:fill="FFFFFF"/>
+        <w:spacing w:before="100" w:beforeAutospacing="1" w:after="100" w:afterAutospacing="1" w:line="240" w:lineRule="auto"/>
+        <w:rPr>
+          <w:rFonts w:ascii="Open Sans" w:eastAsia="Times New Roman" w:hAnsi="Open Sans" w:cs="Open Sans"/>
+          <w:color w:val="6F7074"/>
+          <w:sz w:val="23"/>
+          <w:szCs w:val="23"/>
+          <w:lang w:eastAsia="en-IN"/>
+        </w:rPr>
+      </w:pPr>
+      <w:r>
+        <w:rPr>
+          <w:rFonts w:ascii="Open Sans" w:eastAsia="Times New Roman" w:hAnsi="Open Sans" w:cs="Open Sans"/>
+          <w:color w:val="6F7074"/>
+          <w:sz w:val="23"/>
+          <w:szCs w:val="23"/>
+          <w:lang w:eastAsia="en-IN"/>
+        </w:rPr>
+        <w:lastRenderedPageBreak/>
+        <w:t>Create a class</w:t>
+      </w:r>
+      <w:r>
+        <w:rPr>
+          <w:rFonts w:ascii="Open Sans" w:eastAsia="Times New Roman" w:hAnsi="Open Sans" w:cs="Open Sans"/>
+          <w:color w:val="6F7074"/>
+          <w:sz w:val="23"/>
+          <w:szCs w:val="23"/>
+          <w:lang w:eastAsia="en-IN"/>
+        </w:rPr>
+        <w:t>,</w:t>
+      </w:r>
+      <w:r>
+        <w:rPr>
+          <w:rFonts w:ascii="Open Sans" w:eastAsia="Times New Roman" w:hAnsi="Open Sans" w:cs="Open Sans"/>
+          <w:color w:val="6F7074"/>
+          <w:sz w:val="23"/>
+          <w:szCs w:val="23"/>
+          <w:lang w:eastAsia="en-IN"/>
+        </w:rPr>
+        <w:t xml:space="preserve"> print all the elements with EntrySet.</w:t>
+      </w:r>
+    </w:p>
+    <w:p>
+      <w:pPr>
+        <w:shd w:val="clear" w:color="auto" w:fill="FFFFFF"/>
+        <w:spacing w:before="100" w:beforeAutospacing="1" w:after="100" w:afterAutospacing="1" w:line="240" w:lineRule="auto"/>
+        <w:rPr>
+          <w:rFonts w:ascii="Open Sans" w:eastAsia="Times New Roman" w:hAnsi="Open Sans" w:cs="Open Sans"/>
+          <w:color w:val="6F7074"/>
+          <w:sz w:val="23"/>
+          <w:szCs w:val="23"/>
+          <w:lang w:eastAsia="en-IN"/>
+        </w:rPr>
+      </w:pPr>
+      <w:r>
+        <w:rPr>
+          <w:noProof/>
+        </w:rPr>
+        <w:drawing>
+          <wp:inline distT="0" distB="0" distL="0" distR="0" wp14:anchorId="3D5DA3FE" wp14:editId="0C82F828">
+            <wp:extent cx="5731510" cy="4059555"/>
+            <wp:effectExtent l="0" t="0" r="2540" b="0"/>
+            <wp:docPr id="7" name="Picture 7" descr="Graphical user interface, text, application&#10;&#10;Description automatically generated"/>
+            <wp:cNvGraphicFramePr>
+              <a:graphicFrameLocks xmlns:a="http://schemas.openxmlformats.org/drawingml/2006/main" noChangeAspect="1"/>
+            </wp:cNvGraphicFramePr>
+            <a:graphic xmlns:a="http://schemas.openxmlformats.org/drawingml/2006/main">
+              <a:graphicData uri="http://schemas.openxmlformats.org/drawingml/2006/picture">
+                <pic:pic xmlns:pic="http://schemas.openxmlformats.org/drawingml/2006/picture">
+                  <pic:nvPicPr>
+                    <pic:cNvPr id="7" name="Picture 7" descr="Graphical user interface, text, application&#10;&#10;Description automatically generated"/>
+                    <pic:cNvPicPr/>
+                  </pic:nvPicPr>
+                  <pic:blipFill>
+                    <a:blip r:embed="rId11"/>
+                    <a:stretch>
+                      <a:fillRect/>
+                    </a:stretch>
+                  </pic:blipFill>
+                  <pic:spPr>
+                    <a:xfrm>
+                      <a:off x="0" y="0"/>
+                      <a:ext cx="5731510" cy="4059555"/>
+                    </a:xfrm>
+                    <a:prstGeom prst="rect">
+                      <a:avLst/>
+                    </a:prstGeom>
+                  </pic:spPr>
+                </pic:pic>
+              </a:graphicData>
+            </a:graphic>
+          </wp:inline>
+        </w:drawing>
+      </w:r>
+    </w:p>
+    <w:p>
+      <w:pPr>
+        <w:tabs>
+          <w:tab w:val="left" w:pos="972"/>
+        </w:tabs>
+      </w:pPr>
+    </w:p>
+    <w:p/>
+    <w:p/>
+    <w:p/>
+    <w:p/>
+    <w:p/>
+    <w:p/>
+    <w:p/>
+    <w:p/>
+    <w:p>
+      <w:pPr>
+        <w:ind w:firstLine="720"/>
+      </w:pPr>
+    </w:p>
+    <w:p>
+      <w:pPr>
+        <w:ind w:firstLine="720"/>
+      </w:pPr>
+    </w:p>
+    <w:p>
+      <w:pPr>
+        <w:ind w:firstLine="720"/>
+      </w:pPr>
+    </w:p>
+    <w:p>
+      <w:pPr>
+        <w:ind w:firstLine="720"/>
+      </w:pPr>
+    </w:p>
+    <w:p>
+      <w:pPr>
+        <w:ind w:firstLine="720"/>
+      </w:pPr>
+    </w:p>
+    <w:p>
+      <w:pPr>
+        <w:ind w:firstLine="720"/>
+      </w:pPr>
+    </w:p>
+    <w:p>
+      <w:pPr>
+        <w:shd w:val="clear" w:color="auto" w:fill="FFFFFF"/>
+        <w:spacing w:before="100" w:beforeAutospacing="1" w:after="100" w:afterAutospacing="1" w:line="240" w:lineRule="auto"/>
+        <w:rPr>
+          <w:rFonts w:ascii="Open Sans" w:eastAsia="Times New Roman" w:hAnsi="Open Sans" w:cs="Open Sans"/>
+          <w:color w:val="6F7074"/>
+          <w:sz w:val="23"/>
+          <w:szCs w:val="23"/>
+          <w:lang w:eastAsia="en-IN"/>
+        </w:rPr>
+      </w:pPr>
+      <w:r>
+        <w:rPr>
+          <w:rFonts w:ascii="Open Sans" w:eastAsia="Times New Roman" w:hAnsi="Open Sans" w:cs="Open Sans"/>
+          <w:color w:val="6F7074"/>
+          <w:sz w:val="23"/>
+          <w:szCs w:val="23"/>
+          <w:lang w:eastAsia="en-IN"/>
+        </w:rPr>
+        <w:lastRenderedPageBreak/>
+        <w:t>Create a class with HashMap use to print the values.</w:t>
+      </w:r>
+    </w:p>
+    <w:p>
+      <w:pPr>
+        <w:ind w:firstLine="720"/>
+        <w:rPr>
+          <w:noProof/>
+        </w:rPr>
+      </w:pPr>
+      <w:r>
+        <w:rPr>
+          <w:noProof/>
+        </w:rPr>
+        <w:drawing>
+          <wp:inline distT="0" distB="0" distL="0" distR="0" wp14:anchorId="25C882A6" wp14:editId="04EB84A9">
+            <wp:extent cx="5731510" cy="6022340"/>
+            <wp:effectExtent l="0" t="0" r="2540" b="0"/>
+            <wp:docPr id="8" name="Picture 8"/>
+            <wp:cNvGraphicFramePr>
+              <a:graphicFrameLocks xmlns:a="http://schemas.openxmlformats.org/drawingml/2006/main" noChangeAspect="1"/>
+            </wp:cNvGraphicFramePr>
+            <a:graphic xmlns:a="http://schemas.openxmlformats.org/drawingml/2006/main">
+              <a:graphicData uri="http://schemas.openxmlformats.org/drawingml/2006/picture">
+                <pic:pic xmlns:pic="http://schemas.openxmlformats.org/drawingml/2006/picture">
+                  <pic:nvPicPr>
+                    <pic:cNvPr id="1" name=""/>
+                    <pic:cNvPicPr/>
+                  </pic:nvPicPr>
+                  <pic:blipFill>
+                    <a:blip r:embed="rId12"/>
+                    <a:stretch>
+                      <a:fillRect/>
+                    </a:stretch>
+                  </pic:blipFill>
+                  <pic:spPr>
+                    <a:xfrm>
+                      <a:off x="0" y="0"/>
+                      <a:ext cx="5731510" cy="6022340"/>
+                    </a:xfrm>
+                    <a:prstGeom prst="rect">
+                      <a:avLst/>
+                    </a:prstGeom>
+                  </pic:spPr>
+                </pic:pic>
+              </a:graphicData>
+            </a:graphic>
+          </wp:inline>
+        </w:drawing>
+      </w:r>
+    </w:p>
+    <w:p/>
+    <w:p/>
+    <w:p/>
+    <w:p/>
+    <w:p/>
+    <w:p>
+      <w:pPr>
+        <w:rPr>
+          <w:noProof/>
+        </w:rPr>
+      </w:pPr>
+    </w:p>
+    <w:p>
+      <w:pPr>
+        <w:tabs>
+          <w:tab w:val="left" w:pos="1272"/>
+        </w:tabs>
+      </w:pPr>
+      <w:r>
+        <w:tab/>
+      </w:r>
+    </w:p>
+    <w:p>
+      <w:pPr>
+        <w:tabs>
+          <w:tab w:val="left" w:pos="1272"/>
+        </w:tabs>
+      </w:pPr>
+    </w:p>
+    <w:p>
+      <w:pPr>
+        <w:shd w:val="clear" w:color="auto" w:fill="FFFFFF"/>
+        <w:spacing w:before="100" w:beforeAutospacing="1" w:after="100" w:afterAutospacing="1" w:line="240" w:lineRule="auto"/>
+        <w:ind w:left="360"/>
+        <w:rPr>
+          <w:rFonts w:ascii="Open Sans" w:eastAsia="Times New Roman" w:hAnsi="Open Sans" w:cs="Open Sans"/>
+          <w:color w:val="6F7074"/>
+          <w:sz w:val="23"/>
+          <w:szCs w:val="23"/>
+          <w:lang w:eastAsia="en-IN"/>
+        </w:rPr>
+      </w:pPr>
+      <w:r>
+        <w:rPr>
+          <w:rFonts w:ascii="Open Sans" w:eastAsia="Times New Roman" w:hAnsi="Open Sans" w:cs="Open Sans"/>
+          <w:color w:val="6F7074"/>
+          <w:sz w:val="23"/>
+          <w:szCs w:val="23"/>
+          <w:lang w:eastAsia="en-IN"/>
+        </w:rPr>
+        <w:lastRenderedPageBreak/>
+        <w:t>By Using LinkedHashMap add elements and print the values.</w:t>
+      </w:r>
+    </w:p>
+    <w:p>
+      <w:pPr>
+        <w:tabs>
+          <w:tab w:val="left" w:pos="1272"/>
+        </w:tabs>
+      </w:pPr>
+      <w:r>
+        <w:rPr>
+          <w:noProof/>
+        </w:rPr>
+        <w:drawing>
+          <wp:inline distT="0" distB="0" distL="0" distR="0" wp14:anchorId="5FCDA766" wp14:editId="711E1418">
+            <wp:extent cx="5731510" cy="6694805"/>
+            <wp:effectExtent l="0" t="0" r="2540" b="0"/>
+            <wp:docPr id="9" name="Picture 9" descr="Graphical user interface, text, application&#10;&#10;Description automatically generated"/>
+            <wp:cNvGraphicFramePr>
+              <a:graphicFrameLocks xmlns:a="http://schemas.openxmlformats.org/drawingml/2006/main" noChangeAspect="1"/>
+            </wp:cNvGraphicFramePr>
+            <a:graphic xmlns:a="http://schemas.openxmlformats.org/drawingml/2006/main">
+              <a:graphicData uri="http://schemas.openxmlformats.org/drawingml/2006/picture">
+                <pic:pic xmlns:pic="http://schemas.openxmlformats.org/drawingml/2006/picture">
+                  <pic:nvPicPr>
+                    <pic:cNvPr id="9" name="Picture 9" descr="Graphical user interface, text, application&#10;&#10;Description automatically generated"/>
+                    <pic:cNvPicPr/>
+                  </pic:nvPicPr>
+                  <pic:blipFill>
+                    <a:blip r:embed="rId13"/>
+                    <a:stretch>
+                      <a:fillRect/>
+                    </a:stretch>
+                  </pic:blipFill>
+                  <pic:spPr>
+                    <a:xfrm>
+                      <a:off x="0" y="0"/>
+                      <a:ext cx="5731510" cy="6694805"/>
                     </a:xfrm>
                     <a:prstGeom prst="rect">
                       <a:avLst/>
@@ -591,6 +1145,232 @@
     </w:lvl>
   </w:abstractNum>
   <w:abstractNum w:abstractNumId="1" w15:restartNumberingAfterBreak="0">
+    <w:nsid w:val="16211514"/>
+    <w:multiLevelType w:val="multilevel"/>
+    <w:tmpl w:val="9E582EC4"/>
+    <w:lvl w:ilvl="0">
+      <w:start w:val="1"/>
+      <w:numFmt w:val="decimal"/>
+      <w:lvlText w:val="%1."/>
+      <w:lvlJc w:val="left"/>
+      <w:pPr>
+        <w:tabs>
+          <w:tab w:val="num" w:pos="720"/>
+        </w:tabs>
+        <w:ind w:left="720" w:hanging="360"/>
+      </w:pPr>
+    </w:lvl>
+    <w:lvl w:ilvl="1" w:tentative="1">
+      <w:start w:val="1"/>
+      <w:numFmt w:val="decimal"/>
+      <w:lvlText w:val="%2."/>
+      <w:lvlJc w:val="left"/>
+      <w:pPr>
+        <w:tabs>
+          <w:tab w:val="num" w:pos="1440"/>
+        </w:tabs>
+        <w:ind w:left="1440" w:hanging="360"/>
+      </w:pPr>
+    </w:lvl>
+    <w:lvl w:ilvl="2" w:tentative="1">
+      <w:start w:val="1"/>
+      <w:numFmt w:val="decimal"/>
+      <w:lvlText w:val="%3."/>
+      <w:lvlJc w:val="left"/>
+      <w:pPr>
+        <w:tabs>
+          <w:tab w:val="num" w:pos="2160"/>
+        </w:tabs>
+        <w:ind w:left="2160" w:hanging="360"/>
+      </w:pPr>
+    </w:lvl>
+    <w:lvl w:ilvl="3" w:tentative="1">
+      <w:start w:val="1"/>
+      <w:numFmt w:val="decimal"/>
+      <w:lvlText w:val="%4."/>
+      <w:lvlJc w:val="left"/>
+      <w:pPr>
+        <w:tabs>
+          <w:tab w:val="num" w:pos="2880"/>
+        </w:tabs>
+        <w:ind w:left="2880" w:hanging="360"/>
+      </w:pPr>
+    </w:lvl>
+    <w:lvl w:ilvl="4" w:tentative="1">
+      <w:start w:val="1"/>
+      <w:numFmt w:val="decimal"/>
+      <w:lvlText w:val="%5."/>
+      <w:lvlJc w:val="left"/>
+      <w:pPr>
+        <w:tabs>
+          <w:tab w:val="num" w:pos="3600"/>
+        </w:tabs>
+        <w:ind w:left="3600" w:hanging="360"/>
+      </w:pPr>
+    </w:lvl>
+    <w:lvl w:ilvl="5" w:tentative="1">
+      <w:start w:val="1"/>
+      <w:numFmt w:val="decimal"/>
+      <w:lvlText w:val="%6."/>
+      <w:lvlJc w:val="left"/>
+      <w:pPr>
+        <w:tabs>
+          <w:tab w:val="num" w:pos="4320"/>
+        </w:tabs>
+        <w:ind w:left="4320" w:hanging="360"/>
+      </w:pPr>
+    </w:lvl>
+    <w:lvl w:ilvl="6" w:tentative="1">
+      <w:start w:val="1"/>
+      <w:numFmt w:val="decimal"/>
+      <w:lvlText w:val="%7."/>
+      <w:lvlJc w:val="left"/>
+      <w:pPr>
+        <w:tabs>
+          <w:tab w:val="num" w:pos="5040"/>
+        </w:tabs>
+        <w:ind w:left="5040" w:hanging="360"/>
+      </w:pPr>
+    </w:lvl>
+    <w:lvl w:ilvl="7" w:tentative="1">
+      <w:start w:val="1"/>
+      <w:numFmt w:val="decimal"/>
+      <w:lvlText w:val="%8."/>
+      <w:lvlJc w:val="left"/>
+      <w:pPr>
+        <w:tabs>
+          <w:tab w:val="num" w:pos="5760"/>
+        </w:tabs>
+        <w:ind w:left="5760" w:hanging="360"/>
+      </w:pPr>
+    </w:lvl>
+    <w:lvl w:ilvl="8" w:tentative="1">
+      <w:start w:val="1"/>
+      <w:numFmt w:val="decimal"/>
+      <w:lvlText w:val="%9."/>
+      <w:lvlJc w:val="left"/>
+      <w:pPr>
+        <w:tabs>
+          <w:tab w:val="num" w:pos="6480"/>
+        </w:tabs>
+        <w:ind w:left="6480" w:hanging="360"/>
+      </w:pPr>
+    </w:lvl>
+  </w:abstractNum>
+  <w:abstractNum w:abstractNumId="2" w15:restartNumberingAfterBreak="0">
+    <w:nsid w:val="2B441676"/>
+    <w:multiLevelType w:val="multilevel"/>
+    <w:tmpl w:val="D5000BBC"/>
+    <w:lvl w:ilvl="0">
+      <w:start w:val="1"/>
+      <w:numFmt w:val="decimal"/>
+      <w:lvlText w:val="%1."/>
+      <w:lvlJc w:val="left"/>
+      <w:pPr>
+        <w:tabs>
+          <w:tab w:val="num" w:pos="720"/>
+        </w:tabs>
+        <w:ind w:left="720" w:hanging="360"/>
+      </w:pPr>
+    </w:lvl>
+    <w:lvl w:ilvl="1" w:tentative="1">
+      <w:start w:val="1"/>
+      <w:numFmt w:val="decimal"/>
+      <w:lvlText w:val="%2."/>
+      <w:lvlJc w:val="left"/>
+      <w:pPr>
+        <w:tabs>
+          <w:tab w:val="num" w:pos="1440"/>
+        </w:tabs>
+        <w:ind w:left="1440" w:hanging="360"/>
+      </w:pPr>
+    </w:lvl>
+    <w:lvl w:ilvl="2" w:tentative="1">
+      <w:start w:val="1"/>
+      <w:numFmt w:val="decimal"/>
+      <w:lvlText w:val="%3."/>
+      <w:lvlJc w:val="left"/>
+      <w:pPr>
+        <w:tabs>
+          <w:tab w:val="num" w:pos="2160"/>
+        </w:tabs>
+        <w:ind w:left="2160" w:hanging="360"/>
+      </w:pPr>
+    </w:lvl>
+    <w:lvl w:ilvl="3" w:tentative="1">
+      <w:start w:val="1"/>
+      <w:numFmt w:val="decimal"/>
+      <w:lvlText w:val="%4."/>
+      <w:lvlJc w:val="left"/>
+      <w:pPr>
+        <w:tabs>
+          <w:tab w:val="num" w:pos="2880"/>
+        </w:tabs>
+        <w:ind w:left="2880" w:hanging="360"/>
+      </w:pPr>
+    </w:lvl>
+    <w:lvl w:ilvl="4" w:tentative="1">
+      <w:start w:val="1"/>
+      <w:numFmt w:val="decimal"/>
+      <w:lvlText w:val="%5."/>
+      <w:lvlJc w:val="left"/>
+      <w:pPr>
+        <w:tabs>
+          <w:tab w:val="num" w:pos="3600"/>
+        </w:tabs>
+        <w:ind w:left="3600" w:hanging="360"/>
+      </w:pPr>
+    </w:lvl>
+    <w:lvl w:ilvl="5" w:tentative="1">
+      <w:start w:val="1"/>
+      <w:numFmt w:val="decimal"/>
+      <w:lvlText w:val="%6."/>
+      <w:lvlJc w:val="left"/>
+      <w:pPr>
+        <w:tabs>
+          <w:tab w:val="num" w:pos="4320"/>
+        </w:tabs>
+        <w:ind w:left="4320" w:hanging="360"/>
+      </w:pPr>
+    </w:lvl>
+    <w:lvl w:ilvl="6" w:tentative="1">
+      <w:start w:val="1"/>
+      <w:numFmt w:val="decimal"/>
+      <w:lvlText w:val="%7."/>
+      <w:lvlJc w:val="left"/>
+      <w:pPr>
+        <w:tabs>
+          <w:tab w:val="num" w:pos="5040"/>
+        </w:tabs>
+        <w:ind w:left="5040" w:hanging="360"/>
+      </w:pPr>
+    </w:lvl>
+    <w:lvl w:ilvl="7" w:tentative="1">
+      <w:start w:val="1"/>
+      <w:numFmt w:val="decimal"/>
+      <w:lvlText w:val="%8."/>
+      <w:lvlJc w:val="left"/>
+      <w:pPr>
+        <w:tabs>
+          <w:tab w:val="num" w:pos="5760"/>
+        </w:tabs>
+        <w:ind w:left="5760" w:hanging="360"/>
+      </w:pPr>
+    </w:lvl>
+    <w:lvl w:ilvl="8" w:tentative="1">
+      <w:start w:val="1"/>
+      <w:numFmt w:val="decimal"/>
+      <w:lvlText w:val="%9."/>
+      <w:lvlJc w:val="left"/>
+      <w:pPr>
+        <w:tabs>
+          <w:tab w:val="num" w:pos="6480"/>
+        </w:tabs>
+        <w:ind w:left="6480" w:hanging="360"/>
+      </w:pPr>
+    </w:lvl>
+  </w:abstractNum>
+  <w:abstractNum w:abstractNumId="3" w15:restartNumberingAfterBreak="0">
     <w:nsid w:val="3572143A"/>
     <w:multiLevelType w:val="multilevel"/>
     <w:tmpl w:val="7618E08A"/>
@@ -703,7 +1483,7 @@
       </w:pPr>
     </w:lvl>
   </w:abstractNum>
-  <w:abstractNum w:abstractNumId="2" w15:restartNumberingAfterBreak="0">
+  <w:abstractNum w:abstractNumId="4" w15:restartNumberingAfterBreak="0">
     <w:nsid w:val="3A0474CF"/>
     <w:multiLevelType w:val="multilevel"/>
     <w:tmpl w:val="07B874BE"/>
@@ -816,7 +1596,233 @@
       </w:pPr>
     </w:lvl>
   </w:abstractNum>
-  <w:abstractNum w:abstractNumId="3" w15:restartNumberingAfterBreak="0">
+  <w:abstractNum w:abstractNumId="5" w15:restartNumberingAfterBreak="0">
+    <w:nsid w:val="3EB14CFD"/>
+    <w:multiLevelType w:val="multilevel"/>
+    <w:tmpl w:val="84A40C16"/>
+    <w:lvl w:ilvl="0">
+      <w:start w:val="1"/>
+      <w:numFmt w:val="decimal"/>
+      <w:lvlText w:val="%1."/>
+      <w:lvlJc w:val="left"/>
+      <w:pPr>
+        <w:tabs>
+          <w:tab w:val="num" w:pos="720"/>
+        </w:tabs>
+        <w:ind w:left="720" w:hanging="360"/>
+      </w:pPr>
+    </w:lvl>
+    <w:lvl w:ilvl="1" w:tentative="1">
+      <w:start w:val="1"/>
+      <w:numFmt w:val="decimal"/>
+      <w:lvlText w:val="%2."/>
+      <w:lvlJc w:val="left"/>
+      <w:pPr>
+        <w:tabs>
+          <w:tab w:val="num" w:pos="1440"/>
+        </w:tabs>
+        <w:ind w:left="1440" w:hanging="360"/>
+      </w:pPr>
+    </w:lvl>
+    <w:lvl w:ilvl="2" w:tentative="1">
+      <w:start w:val="1"/>
+      <w:numFmt w:val="decimal"/>
+      <w:lvlText w:val="%3."/>
+      <w:lvlJc w:val="left"/>
+      <w:pPr>
+        <w:tabs>
+          <w:tab w:val="num" w:pos="2160"/>
+        </w:tabs>
+        <w:ind w:left="2160" w:hanging="360"/>
+      </w:pPr>
+    </w:lvl>
+    <w:lvl w:ilvl="3" w:tentative="1">
+      <w:start w:val="1"/>
+      <w:numFmt w:val="decimal"/>
+      <w:lvlText w:val="%4."/>
+      <w:lvlJc w:val="left"/>
+      <w:pPr>
+        <w:tabs>
+          <w:tab w:val="num" w:pos="2880"/>
+        </w:tabs>
+        <w:ind w:left="2880" w:hanging="360"/>
+      </w:pPr>
+    </w:lvl>
+    <w:lvl w:ilvl="4" w:tentative="1">
+      <w:start w:val="1"/>
+      <w:numFmt w:val="decimal"/>
+      <w:lvlText w:val="%5."/>
+      <w:lvlJc w:val="left"/>
+      <w:pPr>
+        <w:tabs>
+          <w:tab w:val="num" w:pos="3600"/>
+        </w:tabs>
+        <w:ind w:left="3600" w:hanging="360"/>
+      </w:pPr>
+    </w:lvl>
+    <w:lvl w:ilvl="5" w:tentative="1">
+      <w:start w:val="1"/>
+      <w:numFmt w:val="decimal"/>
+      <w:lvlText w:val="%6."/>
+      <w:lvlJc w:val="left"/>
+      <w:pPr>
+        <w:tabs>
+          <w:tab w:val="num" w:pos="4320"/>
+        </w:tabs>
+        <w:ind w:left="4320" w:hanging="360"/>
+      </w:pPr>
+    </w:lvl>
+    <w:lvl w:ilvl="6" w:tentative="1">
+      <w:start w:val="1"/>
+      <w:numFmt w:val="decimal"/>
+      <w:lvlText w:val="%7."/>
+      <w:lvlJc w:val="left"/>
+      <w:pPr>
+        <w:tabs>
+          <w:tab w:val="num" w:pos="5040"/>
+        </w:tabs>
+        <w:ind w:left="5040" w:hanging="360"/>
+      </w:pPr>
+    </w:lvl>
+    <w:lvl w:ilvl="7" w:tentative="1">
+      <w:start w:val="1"/>
+      <w:numFmt w:val="decimal"/>
+      <w:lvlText w:val="%8."/>
+      <w:lvlJc w:val="left"/>
+      <w:pPr>
+        <w:tabs>
+          <w:tab w:val="num" w:pos="5760"/>
+        </w:tabs>
+        <w:ind w:left="5760" w:hanging="360"/>
+      </w:pPr>
+    </w:lvl>
+    <w:lvl w:ilvl="8" w:tentative="1">
+      <w:start w:val="1"/>
+      <w:numFmt w:val="decimal"/>
+      <w:lvlText w:val="%9."/>
+      <w:lvlJc w:val="left"/>
+      <w:pPr>
+        <w:tabs>
+          <w:tab w:val="num" w:pos="6480"/>
+        </w:tabs>
+        <w:ind w:left="6480" w:hanging="360"/>
+      </w:pPr>
+    </w:lvl>
+  </w:abstractNum>
+  <w:abstractNum w:abstractNumId="6" w15:restartNumberingAfterBreak="0">
+    <w:nsid w:val="6AE9347C"/>
+    <w:multiLevelType w:val="multilevel"/>
+    <w:tmpl w:val="88C6B798"/>
+    <w:lvl w:ilvl="0">
+      <w:start w:val="1"/>
+      <w:numFmt w:val="decimal"/>
+      <w:lvlText w:val="%1."/>
+      <w:lvlJc w:val="left"/>
+      <w:pPr>
+        <w:tabs>
+          <w:tab w:val="num" w:pos="720"/>
+        </w:tabs>
+        <w:ind w:left="720" w:hanging="360"/>
+      </w:pPr>
+    </w:lvl>
+    <w:lvl w:ilvl="1" w:tentative="1">
+      <w:start w:val="1"/>
+      <w:numFmt w:val="decimal"/>
+      <w:lvlText w:val="%2."/>
+      <w:lvlJc w:val="left"/>
+      <w:pPr>
+        <w:tabs>
+          <w:tab w:val="num" w:pos="1440"/>
+        </w:tabs>
+        <w:ind w:left="1440" w:hanging="360"/>
+      </w:pPr>
+    </w:lvl>
+    <w:lvl w:ilvl="2" w:tentative="1">
+      <w:start w:val="1"/>
+      <w:numFmt w:val="decimal"/>
+      <w:lvlText w:val="%3."/>
+      <w:lvlJc w:val="left"/>
+      <w:pPr>
+        <w:tabs>
+          <w:tab w:val="num" w:pos="2160"/>
+        </w:tabs>
+        <w:ind w:left="2160" w:hanging="360"/>
+      </w:pPr>
+    </w:lvl>
+    <w:lvl w:ilvl="3" w:tentative="1">
+      <w:start w:val="1"/>
+      <w:numFmt w:val="decimal"/>
+      <w:lvlText w:val="%4."/>
+      <w:lvlJc w:val="left"/>
+      <w:pPr>
+        <w:tabs>
+          <w:tab w:val="num" w:pos="2880"/>
+        </w:tabs>
+        <w:ind w:left="2880" w:hanging="360"/>
+      </w:pPr>
+    </w:lvl>
+    <w:lvl w:ilvl="4" w:tentative="1">
+      <w:start w:val="1"/>
+      <w:numFmt w:val="decimal"/>
+      <w:lvlText w:val="%5."/>
+      <w:lvlJc w:val="left"/>
+      <w:pPr>
+        <w:tabs>
+          <w:tab w:val="num" w:pos="3600"/>
+        </w:tabs>
+        <w:ind w:left="3600" w:hanging="360"/>
+      </w:pPr>
+    </w:lvl>
+    <w:lvl w:ilvl="5" w:tentative="1">
+      <w:start w:val="1"/>
+      <w:numFmt w:val="decimal"/>
+      <w:lvlText w:val="%6."/>
+      <w:lvlJc w:val="left"/>
+      <w:pPr>
+        <w:tabs>
+          <w:tab w:val="num" w:pos="4320"/>
+        </w:tabs>
+        <w:ind w:left="4320" w:hanging="360"/>
+      </w:pPr>
+    </w:lvl>
+    <w:lvl w:ilvl="6" w:tentative="1">
+      <w:start w:val="1"/>
+      <w:numFmt w:val="decimal"/>
+      <w:lvlText w:val="%7."/>
+      <w:lvlJc w:val="left"/>
+      <w:pPr>
+        <w:tabs>
+          <w:tab w:val="num" w:pos="5040"/>
+        </w:tabs>
+        <w:ind w:left="5040" w:hanging="360"/>
+      </w:pPr>
+    </w:lvl>
+    <w:lvl w:ilvl="7" w:tentative="1">
+      <w:start w:val="1"/>
+      <w:numFmt w:val="decimal"/>
+      <w:lvlText w:val="%8."/>
+      <w:lvlJc w:val="left"/>
+      <w:pPr>
+        <w:tabs>
+          <w:tab w:val="num" w:pos="5760"/>
+        </w:tabs>
+        <w:ind w:left="5760" w:hanging="360"/>
+      </w:pPr>
+    </w:lvl>
+    <w:lvl w:ilvl="8" w:tentative="1">
+      <w:start w:val="1"/>
+      <w:numFmt w:val="decimal"/>
+      <w:lvlText w:val="%9."/>
+      <w:lvlJc w:val="left"/>
+      <w:pPr>
+        <w:tabs>
+          <w:tab w:val="num" w:pos="6480"/>
+        </w:tabs>
+        <w:ind w:left="6480" w:hanging="360"/>
+      </w:pPr>
+    </w:lvl>
+  </w:abstractNum>
+  <w:abstractNum w:abstractNumId="7" w15:restartNumberingAfterBreak="0">
     <w:nsid w:val="7218556A"/>
     <w:multiLevelType w:val="multilevel"/>
     <w:tmpl w:val="2DE88EA6"/>
@@ -929,17 +1935,145 @@
       </w:pPr>
     </w:lvl>
   </w:abstractNum>
+  <w:abstractNum w:abstractNumId="8" w15:restartNumberingAfterBreak="0">
+    <w:nsid w:val="73DE6FBD"/>
+    <w:multiLevelType w:val="multilevel"/>
+    <w:tmpl w:val="FEB4060E"/>
+    <w:lvl w:ilvl="0">
+      <w:start w:val="1"/>
+      <w:numFmt w:val="decimal"/>
+      <w:lvlText w:val="%1."/>
+      <w:lvlJc w:val="left"/>
+      <w:pPr>
+        <w:tabs>
+          <w:tab w:val="num" w:pos="720"/>
+        </w:tabs>
+        <w:ind w:left="720" w:hanging="360"/>
+      </w:pPr>
+    </w:lvl>
+    <w:lvl w:ilvl="1" w:tentative="1">
+      <w:start w:val="1"/>
+      <w:numFmt w:val="decimal"/>
+      <w:lvlText w:val="%2."/>
+      <w:lvlJc w:val="left"/>
+      <w:pPr>
+        <w:tabs>
+          <w:tab w:val="num" w:pos="1440"/>
+        </w:tabs>
+        <w:ind w:left="1440" w:hanging="360"/>
+      </w:pPr>
+    </w:lvl>
+    <w:lvl w:ilvl="2" w:tentative="1">
+      <w:start w:val="1"/>
+      <w:numFmt w:val="decimal"/>
+      <w:lvlText w:val="%3."/>
+      <w:lvlJc w:val="left"/>
+      <w:pPr>
+        <w:tabs>
+          <w:tab w:val="num" w:pos="2160"/>
+        </w:tabs>
+        <w:ind w:left="2160" w:hanging="360"/>
+      </w:pPr>
+    </w:lvl>
+    <w:lvl w:ilvl="3" w:tentative="1">
+      <w:start w:val="1"/>
+      <w:numFmt w:val="decimal"/>
+      <w:lvlText w:val="%4."/>
+      <w:lvlJc w:val="left"/>
+      <w:pPr>
+        <w:tabs>
+          <w:tab w:val="num" w:pos="2880"/>
+        </w:tabs>
+        <w:ind w:left="2880" w:hanging="360"/>
+      </w:pPr>
+    </w:lvl>
+    <w:lvl w:ilvl="4" w:tentative="1">
+      <w:start w:val="1"/>
+      <w:numFmt w:val="decimal"/>
+      <w:lvlText w:val="%5."/>
+      <w:lvlJc w:val="left"/>
+      <w:pPr>
+        <w:tabs>
+          <w:tab w:val="num" w:pos="3600"/>
+        </w:tabs>
+        <w:ind w:left="3600" w:hanging="360"/>
+      </w:pPr>
+    </w:lvl>
+    <w:lvl w:ilvl="5" w:tentative="1">
+      <w:start w:val="1"/>
+      <w:numFmt w:val="decimal"/>
+      <w:lvlText w:val="%6."/>
+      <w:lvlJc w:val="left"/>
+      <w:pPr>
+        <w:tabs>
+          <w:tab w:val="num" w:pos="4320"/>
+        </w:tabs>
+        <w:ind w:left="4320" w:hanging="360"/>
+      </w:pPr>
+    </w:lvl>
+    <w:lvl w:ilvl="6" w:tentative="1">
+      <w:start w:val="1"/>
+      <w:numFmt w:val="decimal"/>
+      <w:lvlText w:val="%7."/>
+      <w:lvlJc w:val="left"/>
+      <w:pPr>
+        <w:tabs>
+          <w:tab w:val="num" w:pos="5040"/>
+        </w:tabs>
+        <w:ind w:left="5040" w:hanging="360"/>
+      </w:pPr>
+    </w:lvl>
+    <w:lvl w:ilvl="7" w:tentative="1">
+      <w:start w:val="1"/>
+      <w:numFmt w:val="decimal"/>
+      <w:lvlText w:val="%8."/>
+      <w:lvlJc w:val="left"/>
+      <w:pPr>
+        <w:tabs>
+          <w:tab w:val="num" w:pos="5760"/>
+        </w:tabs>
+        <w:ind w:left="5760" w:hanging="360"/>
+      </w:pPr>
+    </w:lvl>
+    <w:lvl w:ilvl="8" w:tentative="1">
+      <w:start w:val="1"/>
+      <w:numFmt w:val="decimal"/>
+      <w:lvlText w:val="%9."/>
+      <w:lvlJc w:val="left"/>
+      <w:pPr>
+        <w:tabs>
+          <w:tab w:val="num" w:pos="6480"/>
+        </w:tabs>
+        <w:ind w:left="6480" w:hanging="360"/>
+      </w:pPr>
+    </w:lvl>
+  </w:abstractNum>
   <w:num w:numId="1">
-    <w:abstractNumId w:val="2"/>
+    <w:abstractNumId w:val="4"/>
   </w:num>
   <w:num w:numId="2">
     <w:abstractNumId w:val="0"/>
   </w:num>
   <w:num w:numId="3">
-    <w:abstractNumId w:val="1"/>
+    <w:abstractNumId w:val="3"/>
   </w:num>
   <w:num w:numId="4">
-    <w:abstractNumId w:val="3"/>
+    <w:abstractNumId w:val="7"/>
+  </w:num>
+  <w:num w:numId="5">
+    <w:abstractNumId w:val="6"/>
+  </w:num>
+  <w:num w:numId="6">
+    <w:abstractNumId w:val="5"/>
+  </w:num>
+  <w:num w:numId="7">
+    <w:abstractNumId w:val="2"/>
+  </w:num>
+  <w:num w:numId="8">
+    <w:abstractNumId w:val="8"/>
+  </w:num>
+  <w:num w:numId="9">
+    <w:abstractNumId w:val="1"/>
   </w:num>
 </w:numbering>
 </file>
